--- a/DBPhase1.docx
+++ b/DBPhase1.docx
@@ -15,8 +15,6 @@
         </w:rPr>
         <w:t>PHASE I – CONCEPTUAL DESIGN</w:t>
       </w:r>
-      <w:bookmarkStart w:id="0" w:name="_GoBack"/>
-      <w:bookmarkEnd w:id="0"/>
     </w:p>
     <w:p>
       <w:pPr>
@@ -316,19 +314,7 @@
         <w:rPr>
           <w:sz w:val="24"/>
         </w:rPr>
-        <w:t xml:space="preserve">a backend database for the company’s users and inventory. The users will be able to login to the front end Java application with their registered email address and their password. Once in </w:t>
-      </w:r>
-      <w:r>
-        <w:rPr>
-          <w:sz w:val="24"/>
-        </w:rPr>
-        <w:t>they will be able to see all of the carried games and movies</w:t>
-      </w:r>
-      <w:r>
-        <w:rPr>
-          <w:sz w:val="24"/>
-        </w:rPr>
-        <w:t xml:space="preserve"> and, depending on the member level they paid for, will be able to rent a certain number of the available forms of entertainment. They will be able to search movies by actor, director, genre, sequels, and</w:t>
+        <w:t>a backend database for the company’s users and inventory. The users will be able to login to the front end Java application with their registered email address and their password. Once in they will be able to see all of the carried games and movies and, depending on the member level they paid for, will be able to rent a certain number of the available forms of entertainment. They will be able to search movies by actor, director, genre, sequels, and</w:t>
       </w:r>
       <w:r>
         <w:rPr>
@@ -791,6 +777,7 @@
           <w:sz w:val="24"/>
         </w:rPr>
       </w:pPr>
+      <w:bookmarkStart w:id="0" w:name="_GoBack"/>
       <w:r>
         <w:rPr>
           <w:b/>
@@ -799,9 +786,9 @@
         </w:rPr>
         <w:drawing>
           <wp:inline distT="0" distB="0" distL="0" distR="0">
-            <wp:extent cx="5943600" cy="5292725"/>
+            <wp:extent cx="5943600" cy="5330825"/>
             <wp:effectExtent l="0" t="0" r="0" b="3175"/>
-            <wp:docPr id="1" name="Picture 1"/>
+            <wp:docPr id="2" name="Picture 2"/>
             <wp:cNvGraphicFramePr>
               <a:graphicFrameLocks xmlns:a="http://schemas.openxmlformats.org/drawingml/2006/main" noChangeAspect="1"/>
             </wp:cNvGraphicFramePr>
@@ -809,7 +796,7 @@
               <a:graphicData uri="http://schemas.openxmlformats.org/drawingml/2006/picture">
                 <pic:pic xmlns:pic="http://schemas.openxmlformats.org/drawingml/2006/picture">
                   <pic:nvPicPr>
-                    <pic:cNvPr id="0" name="ERDiagram3.jpg"/>
+                    <pic:cNvPr id="0" name="ERDiagram4.png"/>
                     <pic:cNvPicPr/>
                   </pic:nvPicPr>
                   <pic:blipFill>
@@ -827,7 +814,7 @@
                   <pic:spPr>
                     <a:xfrm>
                       <a:off x="0" y="0"/>
-                      <a:ext cx="5943600" cy="5292725"/>
+                      <a:ext cx="5943600" cy="5330825"/>
                     </a:xfrm>
                     <a:prstGeom prst="rect">
                       <a:avLst/>
@@ -839,6 +826,7 @@
           </wp:inline>
         </w:drawing>
       </w:r>
+      <w:bookmarkEnd w:id="0"/>
     </w:p>
     <w:sectPr>
       <w:headerReference w:type="default" r:id="rId8"/>
@@ -938,7 +926,7 @@
           <w:rPr>
             <w:noProof/>
           </w:rPr>
-          <w:t>4</w:t>
+          <w:t>3</w:t>
         </w:r>
         <w:r>
           <w:rPr>
